--- a/紅皿動作仕様書_190424a.docx
+++ b/紅皿動作仕様書_190424a.docx
@@ -76,7 +76,7 @@
           <w:sz w:val="24"/>
           <w:szCs w:val="24"/>
         </w:rPr>
-        <w:t>er.0.1.3.</w:t>
+        <w:t>er.0.1.</w:t>
       </w:r>
       <w:r>
         <w:rPr>
@@ -88,7 +88,31 @@
           <w:sz w:val="24"/>
           <w:szCs w:val="24"/>
         </w:rPr>
-        <w:t>5</w:t>
+        <w:t>4</w:t>
+      </w:r>
+      <w:r>
+        <w:rPr>
+          <w:rFonts w:asciiTheme="majorHAnsi" w:eastAsiaTheme="majorEastAsia" w:hAnsiTheme="majorHAnsi" w:cs="Helvetica"/>
+          <w:b/>
+          <w:bCs/>
+          <w:color w:val="0A0A0A"/>
+          <w:kern w:val="0"/>
+          <w:sz w:val="24"/>
+          <w:szCs w:val="24"/>
+        </w:rPr>
+        <w:t>.</w:t>
+      </w:r>
+      <w:r>
+        <w:rPr>
+          <w:rFonts w:asciiTheme="majorHAnsi" w:eastAsiaTheme="majorEastAsia" w:hAnsiTheme="majorHAnsi" w:cs="Helvetica"/>
+          <w:b/>
+          <w:bCs/>
+          <w:color w:val="0A0A0A"/>
+          <w:kern w:val="0"/>
+          <w:sz w:val="24"/>
+          <w:szCs w:val="24"/>
+        </w:rPr>
+        <w:t>1</w:t>
       </w:r>
     </w:p>
     <w:p>
@@ -183,6 +207,35 @@
           <w:szCs w:val="24"/>
         </w:rPr>
         <w:t>”</w:t>
+      </w:r>
+    </w:p>
+    <w:p>
+      <w:pPr>
+        <w:widowControl/>
+        <w:shd w:val="clear" w:color="auto" w:fill="FEFEFE"/>
+        <w:spacing w:before="100" w:beforeAutospacing="1" w:after="100" w:afterAutospacing="1"/>
+        <w:jc w:val="right"/>
+        <w:rPr>
+          <w:rFonts w:asciiTheme="majorHAnsi" w:eastAsiaTheme="majorEastAsia" w:hAnsiTheme="majorHAnsi" w:cs="Helvetica" w:hint="eastAsia"/>
+          <w:b/>
+          <w:bCs/>
+          <w:color w:val="0A0A0A"/>
+          <w:kern w:val="0"/>
+          <w:sz w:val="24"/>
+          <w:szCs w:val="24"/>
+        </w:rPr>
+      </w:pPr>
+      <w:r>
+        <w:rPr>
+          <w:rFonts w:asciiTheme="majorHAnsi" w:eastAsiaTheme="majorEastAsia" w:hAnsiTheme="majorHAnsi" w:cs="Helvetica" w:hint="eastAsia"/>
+          <w:b/>
+          <w:bCs/>
+          <w:color w:val="0A0A0A"/>
+          <w:kern w:val="0"/>
+          <w:sz w:val="24"/>
+          <w:szCs w:val="24"/>
+        </w:rPr>
+        <w:t>令和２年１０月１日</w:t>
       </w:r>
     </w:p>
     <w:p>
@@ -1558,6 +1611,7 @@
               <w:rPr>
                 <w:rFonts w:hint="eastAsia"/>
               </w:rPr>
+              <w:lastRenderedPageBreak/>
               <w:t>英数小指シフト</w:t>
             </w:r>
           </w:p>
@@ -1614,7 +1668,6 @@
               <w:rPr>
                 <w:rFonts w:hint="eastAsia"/>
               </w:rPr>
-              <w:lastRenderedPageBreak/>
               <w:t>英数小指左親指シフト</w:t>
             </w:r>
           </w:p>
@@ -1727,17 +1780,37 @@
           <w:sz w:val="24"/>
           <w:szCs w:val="24"/>
         </w:rPr>
-        <w:t>ローマ字入力モードにおける各</w:t>
-      </w:r>
-      <w:r>
-        <w:rPr>
-          <w:rFonts w:cs="Helvetica"/>
-          <w:color w:val="000000" w:themeColor="text1"/>
-          <w:kern w:val="0"/>
-          <w:sz w:val="24"/>
-          <w:szCs w:val="24"/>
-        </w:rPr>
-        <w:t>配列は</w:t>
+        <w:t>ローマ字入力モードにおける</w:t>
+      </w:r>
+      <w:r>
+        <w:rPr>
+          <w:rFonts w:cs="Helvetica" w:hint="eastAsia"/>
+          <w:color w:val="000000" w:themeColor="text1"/>
+          <w:kern w:val="0"/>
+          <w:sz w:val="24"/>
+          <w:szCs w:val="24"/>
+        </w:rPr>
+        <w:t>NICOLA</w:t>
+      </w:r>
+      <w:r>
+        <w:rPr>
+          <w:rFonts w:cs="Helvetica" w:hint="eastAsia"/>
+          <w:color w:val="000000" w:themeColor="text1"/>
+          <w:kern w:val="0"/>
+          <w:sz w:val="24"/>
+          <w:szCs w:val="24"/>
+        </w:rPr>
+        <w:t>配列</w:t>
+      </w:r>
+      <w:r>
+        <w:rPr>
+          <w:rFonts w:cs="Helvetica"/>
+          <w:color w:val="000000" w:themeColor="text1"/>
+          <w:kern w:val="0"/>
+          <w:sz w:val="24"/>
+          <w:szCs w:val="24"/>
+        </w:rPr>
+        <w:t>は</w:t>
       </w:r>
       <w:r>
         <w:rPr>
@@ -1793,6 +1866,9 @@
       <w:pPr>
         <w:pStyle w:val="a7"/>
         <w:ind w:leftChars="0" w:left="420"/>
+        <w:rPr>
+          <w:rFonts w:hint="eastAsia"/>
+        </w:rPr>
       </w:pPr>
       <w:r>
         <w:rPr>
@@ -1800,10 +1876,10 @@
           <w:noProof/>
         </w:rPr>
         <w:drawing>
-          <wp:inline distT="0" distB="0" distL="0" distR="0" wp14:anchorId="3A3FA1A7" wp14:editId="362950D9">
-            <wp:extent cx="4944165" cy="1428949"/>
+          <wp:inline distT="0" distB="0" distL="0" distR="0" wp14:anchorId="18F20733" wp14:editId="75B90343">
+            <wp:extent cx="4896102" cy="1428823"/>
             <wp:effectExtent l="0" t="0" r="0" b="0"/>
-            <wp:docPr id="3" name="図 3"/>
+            <wp:docPr id="1" name="図 1"/>
             <wp:cNvGraphicFramePr>
               <a:graphicFrameLocks xmlns:a="http://schemas.openxmlformats.org/drawingml/2006/main" noChangeAspect="1"/>
             </wp:cNvGraphicFramePr>
@@ -1811,7 +1887,7 @@
               <a:graphicData uri="http://schemas.openxmlformats.org/drawingml/2006/picture">
                 <pic:pic xmlns:pic="http://schemas.openxmlformats.org/drawingml/2006/picture">
                   <pic:nvPicPr>
-                    <pic:cNvPr id="3" name="ローマ字シフト無しs.png"/>
+                    <pic:cNvPr id="1" name="ローマ字シフト無し.png"/>
                     <pic:cNvPicPr/>
                   </pic:nvPicPr>
                   <pic:blipFill>
@@ -1829,7 +1905,7 @@
                   <pic:spPr>
                     <a:xfrm>
                       <a:off x="0" y="0"/>
-                      <a:ext cx="4944165" cy="1428949"/>
+                      <a:ext cx="4896102" cy="1428823"/>
                     </a:xfrm>
                     <a:prstGeom prst="rect">
                       <a:avLst/>
@@ -1852,11 +1928,13 @@
         <w:t>ローマ字右親指シフト</w:t>
       </w:r>
     </w:p>
-    <w:bookmarkEnd w:id="0"/>
     <w:p>
       <w:pPr>
         <w:pStyle w:val="a7"/>
         <w:ind w:leftChars="0" w:left="420"/>
+        <w:rPr>
+          <w:rFonts w:hint="eastAsia"/>
+        </w:rPr>
       </w:pPr>
       <w:r>
         <w:rPr>
@@ -1864,10 +1942,10 @@
           <w:noProof/>
         </w:rPr>
         <w:drawing>
-          <wp:inline distT="0" distB="0" distL="0" distR="0" wp14:anchorId="6A0F62C1" wp14:editId="6B4C82B7">
-            <wp:extent cx="4957889" cy="1457325"/>
-            <wp:effectExtent l="0" t="0" r="0" b="0"/>
-            <wp:docPr id="4" name="図 4"/>
+          <wp:inline distT="0" distB="0" distL="0" distR="0" wp14:anchorId="040DD42E" wp14:editId="2B8BD9F3">
+            <wp:extent cx="4851649" cy="1485976"/>
+            <wp:effectExtent l="0" t="0" r="6350" b="0"/>
+            <wp:docPr id="2" name="図 2"/>
             <wp:cNvGraphicFramePr>
               <a:graphicFrameLocks xmlns:a="http://schemas.openxmlformats.org/drawingml/2006/main" noChangeAspect="1"/>
             </wp:cNvGraphicFramePr>
@@ -1875,7 +1953,7 @@
               <a:graphicData uri="http://schemas.openxmlformats.org/drawingml/2006/picture">
                 <pic:pic xmlns:pic="http://schemas.openxmlformats.org/drawingml/2006/picture">
                   <pic:nvPicPr>
-                    <pic:cNvPr id="4" name="ローマ字右親指シフトs.png"/>
+                    <pic:cNvPr id="2" name="ローマ字右親指シフト.png"/>
                     <pic:cNvPicPr/>
                   </pic:nvPicPr>
                   <pic:blipFill>
@@ -1893,7 +1971,7 @@
                   <pic:spPr>
                     <a:xfrm>
                       <a:off x="0" y="0"/>
-                      <a:ext cx="4973921" cy="1462038"/>
+                      <a:ext cx="4851649" cy="1485976"/>
                     </a:xfrm>
                     <a:prstGeom prst="rect">
                       <a:avLst/>
@@ -1906,6 +1984,7 @@
         </w:drawing>
       </w:r>
     </w:p>
+    <w:bookmarkEnd w:id="0"/>
     <w:p>
       <w:pPr>
         <w:pStyle w:val="a7"/>
@@ -1920,16 +1999,18 @@
         <w:pStyle w:val="a7"/>
         <w:ind w:leftChars="0" w:left="420"/>
       </w:pPr>
+      <w:bookmarkStart w:id="1" w:name="_GoBack"/>
+      <w:bookmarkEnd w:id="1"/>
       <w:r>
         <w:rPr>
           <w:rFonts w:hint="eastAsia"/>
           <w:noProof/>
         </w:rPr>
         <w:drawing>
-          <wp:inline distT="0" distB="0" distL="0" distR="0" wp14:anchorId="713FA94D" wp14:editId="324EF4DF">
-            <wp:extent cx="4905284" cy="1425575"/>
-            <wp:effectExtent l="0" t="0" r="0" b="0"/>
-            <wp:docPr id="5" name="図 5"/>
+          <wp:inline distT="0" distB="0" distL="0" distR="0" wp14:anchorId="34FEF060" wp14:editId="4B801886">
+            <wp:extent cx="4832598" cy="1479626"/>
+            <wp:effectExtent l="0" t="0" r="6350" b="6350"/>
+            <wp:docPr id="7" name="図 7"/>
             <wp:cNvGraphicFramePr>
               <a:graphicFrameLocks xmlns:a="http://schemas.openxmlformats.org/drawingml/2006/main" noChangeAspect="1"/>
             </wp:cNvGraphicFramePr>
@@ -1937,7 +2018,7 @@
               <a:graphicData uri="http://schemas.openxmlformats.org/drawingml/2006/picture">
                 <pic:pic xmlns:pic="http://schemas.openxmlformats.org/drawingml/2006/picture">
                   <pic:nvPicPr>
-                    <pic:cNvPr id="5" name="ローマ字左親指シフトs.png"/>
+                    <pic:cNvPr id="7" name="ローマ字左親指シフト.png"/>
                     <pic:cNvPicPr/>
                   </pic:nvPicPr>
                   <pic:blipFill>
@@ -1955,7 +2036,7 @@
                   <pic:spPr>
                     <a:xfrm>
                       <a:off x="0" y="0"/>
-                      <a:ext cx="4977725" cy="1446628"/>
+                      <a:ext cx="4832598" cy="1479626"/>
                     </a:xfrm>
                     <a:prstGeom prst="rect">
                       <a:avLst/>
@@ -1973,56 +2054,53 @@
         <w:pStyle w:val="a7"/>
         <w:ind w:leftChars="0" w:left="420"/>
       </w:pPr>
+      <w:r>
+        <w:t>ローマ字</w:t>
+      </w:r>
+      <w:r>
+        <w:rPr>
+          <w:rFonts w:hint="eastAsia"/>
+        </w:rPr>
+        <w:t>小指シフト・</w:t>
+      </w:r>
+      <w:r>
+        <w:t>ローマ字小指</w:t>
+      </w:r>
+      <w:r>
+        <w:rPr>
+          <w:rFonts w:hint="eastAsia"/>
+        </w:rPr>
+        <w:t>右</w:t>
+      </w:r>
+      <w:r>
+        <w:t>親指シフト</w:t>
+      </w:r>
+      <w:r>
+        <w:rPr>
+          <w:rFonts w:hint="eastAsia"/>
+        </w:rPr>
+        <w:t>・</w:t>
+      </w:r>
+      <w:r>
+        <w:t>ローマ字小指</w:t>
+      </w:r>
+      <w:r>
+        <w:rPr>
+          <w:rFonts w:hint="eastAsia"/>
+        </w:rPr>
+        <w:t>左</w:t>
+      </w:r>
+      <w:r>
+        <w:t>親指シフト</w:t>
+      </w:r>
     </w:p>
     <w:p>
       <w:pPr>
         <w:pStyle w:val="a7"/>
         <w:ind w:leftChars="0" w:left="420"/>
-      </w:pPr>
-      <w:r>
-        <w:t>ローマ字</w:t>
-      </w:r>
-      <w:r>
         <w:rPr>
           <w:rFonts w:hint="eastAsia"/>
         </w:rPr>
-        <w:t>小指シフト・</w:t>
-      </w:r>
-      <w:r>
-        <w:t>ローマ字小指</w:t>
-      </w:r>
-      <w:r>
-        <w:rPr>
-          <w:rFonts w:hint="eastAsia"/>
-        </w:rPr>
-        <w:t>右</w:t>
-      </w:r>
-      <w:r>
-        <w:t>親指シフト</w:t>
-      </w:r>
-      <w:r>
-        <w:rPr>
-          <w:rFonts w:hint="eastAsia"/>
-        </w:rPr>
-        <w:t>・</w:t>
-      </w:r>
-      <w:r>
-        <w:t>ローマ字小指</w:t>
-      </w:r>
-      <w:r>
-        <w:rPr>
-          <w:rFonts w:hint="eastAsia"/>
-        </w:rPr>
-        <w:t>左</w:t>
-      </w:r>
-      <w:r>
-        <w:t>親指シフト</w:t>
-      </w:r>
-    </w:p>
-    <w:p>
-      <w:pPr>
-        <w:pStyle w:val="a7"/>
-        <w:ind w:leftChars="0" w:left="420"/>
       </w:pPr>
       <w:r>
         <w:rPr>
@@ -2030,10 +2108,10 @@
           <w:noProof/>
         </w:rPr>
         <w:drawing>
-          <wp:inline distT="0" distB="0" distL="0" distR="0" wp14:anchorId="1A14D945" wp14:editId="2CDFDFC5">
-            <wp:extent cx="4924425" cy="1404059"/>
-            <wp:effectExtent l="0" t="0" r="0" b="0"/>
-            <wp:docPr id="9" name="図 9"/>
+          <wp:inline distT="0" distB="0" distL="0" distR="0" wp14:anchorId="3A455F69" wp14:editId="0819082D">
+            <wp:extent cx="4858000" cy="1460575"/>
+            <wp:effectExtent l="0" t="0" r="0" b="6350"/>
+            <wp:docPr id="10" name="図 10"/>
             <wp:cNvGraphicFramePr>
               <a:graphicFrameLocks xmlns:a="http://schemas.openxmlformats.org/drawingml/2006/main" noChangeAspect="1"/>
             </wp:cNvGraphicFramePr>
@@ -2041,7 +2119,7 @@
               <a:graphicData uri="http://schemas.openxmlformats.org/drawingml/2006/picture">
                 <pic:pic xmlns:pic="http://schemas.openxmlformats.org/drawingml/2006/picture">
                   <pic:nvPicPr>
-                    <pic:cNvPr id="8" name="英数小指シフトsのコピー.png"/>
+                    <pic:cNvPr id="10" name="ローマ字小指シフト.png"/>
                     <pic:cNvPicPr/>
                   </pic:nvPicPr>
                   <pic:blipFill>
@@ -2059,7 +2137,7 @@
                   <pic:spPr>
                     <a:xfrm>
                       <a:off x="0" y="0"/>
-                      <a:ext cx="4955883" cy="1413028"/>
+                      <a:ext cx="4858000" cy="1460575"/>
                     </a:xfrm>
                     <a:prstGeom prst="rect">
                       <a:avLst/>
@@ -2374,7 +2452,7 @@
                     <pic:cNvPicPr/>
                   </pic:nvPicPr>
                   <pic:blipFill>
-                    <a:blip r:embed="rId10">
+                    <a:blip r:embed="rId12">
                       <a:extLst>
                         <a:ext uri="{28A0092B-C50C-407E-A947-70E740481C1C}">
                           <a14:useLocalDpi xmlns:a14="http://schemas.microsoft.com/office/drawing/2010/main" val="0"/>
@@ -10865,7 +10943,7 @@
         </w:rPr>
         <w:t>、</w:t>
       </w:r>
-      <w:bookmarkStart w:id="1" w:name="_Hlk4847122"/>
+      <w:bookmarkStart w:id="2" w:name="_Hlk4847122"/>
       <w:r>
         <w:rPr>
           <w:rFonts w:cs="Helvetica"/>
@@ -10886,7 +10964,7 @@
         </w:rPr>
         <w:t>出力します。</w:t>
       </w:r>
-      <w:bookmarkEnd w:id="1"/>
+      <w:bookmarkEnd w:id="2"/>
     </w:p>
     <w:p>
       <w:pPr>
@@ -13539,7 +13617,7 @@
         </w:rPr>
         <w:t>(5)</w:t>
       </w:r>
-      <w:bookmarkStart w:id="2" w:name="_Hlk534053299"/>
+      <w:bookmarkStart w:id="3" w:name="_Hlk534053299"/>
       <w:r>
         <w:rPr>
           <w:rFonts w:cs="Helvetica" w:hint="eastAsia"/>
@@ -13551,7 +13629,7 @@
         </w:rPr>
         <w:t>親指キー文字キー押下</w:t>
       </w:r>
-      <w:bookmarkEnd w:id="2"/>
+      <w:bookmarkEnd w:id="3"/>
       <w:r>
         <w:rPr>
           <w:rFonts w:cs="Helvetica" w:hint="eastAsia"/>
@@ -14216,7 +14294,7 @@
         </w:rPr>
         <w:t>、</w:t>
       </w:r>
-      <w:bookmarkStart w:id="3" w:name="_Hlk534043611"/>
+      <w:bookmarkStart w:id="4" w:name="_Hlk534043611"/>
       <w:r>
         <w:rPr>
           <w:rFonts w:cs="Helvetica"/>
@@ -15310,7 +15388,7 @@
         <w:t>へ遷移します。</w:t>
       </w:r>
     </w:p>
-    <w:bookmarkEnd w:id="3"/>
+    <w:bookmarkEnd w:id="4"/>
     <w:p>
       <w:pPr>
         <w:widowControl/>
@@ -21398,7 +21476,7 @@
               <w:widowControl/>
               <w:jc w:val="left"/>
               <w:rPr>
-                <w:rFonts w:cs="Helvetica" w:hint="eastAsia"/>
+                <w:rFonts w:cs="Helvetica"/>
                 <w:color w:val="000000" w:themeColor="text1"/>
                 <w:kern w:val="0"/>
                 <w:szCs w:val="21"/>
@@ -21958,7 +22036,7 @@
                 <w:szCs w:val="21"/>
               </w:rPr>
             </w:pPr>
-            <w:bookmarkStart w:id="4" w:name="_Hlk534041172"/>
+            <w:bookmarkStart w:id="5" w:name="_Hlk534041172"/>
             <w:r>
               <w:rPr>
                 <w:rFonts w:cs="Helvetica"/>
@@ -21984,29 +22062,18 @@
                 <w:kern w:val="0"/>
                 <w:szCs w:val="21"/>
               </w:rPr>
-              <w:t>重なり厚み判</w:t>
-            </w:r>
-            <w:bookmarkStart w:id="5" w:name="_GoBack"/>
+              <w:t>重なり厚み判定</w:t>
+            </w:r>
+            <w:r>
+              <w:rPr>
+                <w:rFonts w:cs="Helvetica"/>
+                <w:color w:val="000000" w:themeColor="text1"/>
+                <w:kern w:val="0"/>
+                <w:szCs w:val="21"/>
+              </w:rPr>
+              <w:t>)</w:t>
+            </w:r>
             <w:bookmarkEnd w:id="5"/>
-            <w:r>
-              <w:rPr>
-                <w:rFonts w:cs="Helvetica"/>
-                <w:color w:val="000000" w:themeColor="text1"/>
-                <w:kern w:val="0"/>
-                <w:szCs w:val="21"/>
-              </w:rPr>
-              <w:t>定</w:t>
-            </w:r>
-            <w:r>
-              <w:rPr>
-                <w:rFonts w:cs="Helvetica"/>
-                <w:color w:val="000000" w:themeColor="text1"/>
-                <w:kern w:val="0"/>
-                <w:szCs w:val="21"/>
-              </w:rPr>
-              <w:t>)</w:t>
-            </w:r>
-            <w:bookmarkEnd w:id="4"/>
           </w:p>
         </w:tc>
         <w:tc>
@@ -24199,7 +24266,7 @@
     </w:rPrDefault>
     <w:pPrDefault/>
   </w:docDefaults>
-  <w:latentStyles w:defLockedState="0" w:defUIPriority="99" w:defSemiHidden="0" w:defUnhideWhenUsed="0" w:defQFormat="0" w:count="375">
+  <w:latentStyles w:defLockedState="0" w:defUIPriority="99" w:defSemiHidden="0" w:defUnhideWhenUsed="0" w:defQFormat="0" w:count="376">
     <w:lsdException w:name="Normal" w:uiPriority="0" w:qFormat="1"/>
     <w:lsdException w:name="heading 1" w:uiPriority="9" w:qFormat="1"/>
     <w:lsdException w:name="heading 2" w:semiHidden="1" w:uiPriority="9" w:unhideWhenUsed="1" w:qFormat="1"/>
@@ -24305,7 +24372,6 @@
     <w:lsdException w:name="HTML Sample" w:semiHidden="1" w:unhideWhenUsed="1"/>
     <w:lsdException w:name="HTML Typewriter" w:semiHidden="1" w:unhideWhenUsed="1"/>
     <w:lsdException w:name="HTML Variable" w:semiHidden="1" w:unhideWhenUsed="1"/>
-    <w:lsdException w:name="Normal Table" w:semiHidden="1" w:unhideWhenUsed="1"/>
     <w:lsdException w:name="annotation subject" w:semiHidden="1" w:unhideWhenUsed="1"/>
     <w:lsdException w:name="No List" w:semiHidden="1" w:unhideWhenUsed="1"/>
     <w:lsdException w:name="Outline List 1" w:semiHidden="1" w:unhideWhenUsed="1"/>
@@ -24352,10 +24418,8 @@
     <w:lsdException w:name="Table Subtle 2" w:semiHidden="1" w:unhideWhenUsed="1"/>
     <w:lsdException w:name="Table Web 1" w:semiHidden="1" w:unhideWhenUsed="1"/>
     <w:lsdException w:name="Table Web 2" w:semiHidden="1" w:unhideWhenUsed="1"/>
-    <w:lsdException w:name="Table Web 3" w:semiHidden="1" w:unhideWhenUsed="1"/>
     <w:lsdException w:name="Balloon Text" w:semiHidden="1" w:unhideWhenUsed="1"/>
     <w:lsdException w:name="Table Grid" w:uiPriority="59"/>
-    <w:lsdException w:name="Table Theme" w:semiHidden="1" w:unhideWhenUsed="1"/>
     <w:lsdException w:name="Placeholder Text" w:semiHidden="1"/>
     <w:lsdException w:name="No Spacing" w:uiPriority="1" w:qFormat="1"/>
     <w:lsdException w:name="Light Shading" w:uiPriority="60"/>
@@ -24575,6 +24639,7 @@
     <w:lsdException w:name="Smart Hyperlink" w:semiHidden="1" w:unhideWhenUsed="1"/>
     <w:lsdException w:name="Hashtag" w:semiHidden="1" w:unhideWhenUsed="1"/>
     <w:lsdException w:name="Unresolved Mention" w:semiHidden="1" w:unhideWhenUsed="1"/>
+    <w:lsdException w:name="Smart Link" w:semiHidden="1" w:unhideWhenUsed="1"/>
   </w:latentStyles>
   <w:style w:type="paragraph" w:default="1" w:styleId="a">
     <w:name w:val="Normal"/>
